--- a/프로젝트 발표자료/발표대본.docx
+++ b/프로젝트 발표자료/발표대본.docx
@@ -5,7 +5,6 @@
     <w:p>
       <w:pPr>
         <w:rPr>
-          <w:rFonts w:hint="eastAsia"/>
           <w:b/>
           <w:bCs/>
           <w:sz w:val="18"/>
@@ -71,7 +70,6 @@
     <w:p>
       <w:pPr>
         <w:rPr>
-          <w:rFonts w:hint="eastAsia"/>
           <w:sz w:val="18"/>
           <w:szCs w:val="18"/>
         </w:rPr>
@@ -116,7 +114,30 @@
           <w:sz w:val="18"/>
           <w:szCs w:val="18"/>
         </w:rPr>
-        <w:t xml:space="preserve"> 팀 </w:t>
+        <w:t xml:space="preserve"> </w:t>
+      </w:r>
+      <w:r>
+        <w:rPr>
+          <w:sz w:val="18"/>
+          <w:szCs w:val="18"/>
+        </w:rPr>
+        <w:t>20</w:t>
+      </w:r>
+      <w:r>
+        <w:rPr>
+          <w:rFonts w:hint="eastAsia"/>
+          <w:sz w:val="18"/>
+          <w:szCs w:val="18"/>
+        </w:rPr>
+        <w:t xml:space="preserve">번 </w:t>
+      </w:r>
+      <w:r>
+        <w:rPr>
+          <w:rFonts w:hint="eastAsia"/>
+          <w:sz w:val="18"/>
+          <w:szCs w:val="18"/>
+        </w:rPr>
+        <w:t xml:space="preserve">팀 </w:t>
       </w:r>
       <w:r>
         <w:rPr>
@@ -154,55 +175,12 @@
           <w:szCs w:val="18"/>
         </w:rPr>
         <w:t xml:space="preserve"> </w:t>
-      </w:r>
-      <w:r>
-        <w:rPr>
-          <w:rFonts w:hint="eastAsia"/>
-          <w:sz w:val="18"/>
-          <w:szCs w:val="18"/>
-        </w:rPr>
-        <w:t xml:space="preserve">저는 팀장 </w:t>
-      </w:r>
-      <w:proofErr w:type="spellStart"/>
-      <w:r>
-        <w:rPr>
-          <w:rFonts w:hint="eastAsia"/>
-          <w:sz w:val="18"/>
-          <w:szCs w:val="18"/>
-        </w:rPr>
-        <w:t>정경재</w:t>
-      </w:r>
-      <w:proofErr w:type="spellEnd"/>
-      <w:r>
-        <w:rPr>
-          <w:rFonts w:hint="eastAsia"/>
-          <w:sz w:val="18"/>
-          <w:szCs w:val="18"/>
-        </w:rPr>
-        <w:t xml:space="preserve"> </w:t>
-      </w:r>
-      <w:proofErr w:type="gramStart"/>
-      <w:r>
-        <w:rPr>
-          <w:rFonts w:hint="eastAsia"/>
-          <w:sz w:val="18"/>
-          <w:szCs w:val="18"/>
-        </w:rPr>
-        <w:t>입니다.발표</w:t>
-      </w:r>
-      <w:proofErr w:type="gramEnd"/>
-      <w:r>
-        <w:rPr>
-          <w:rFonts w:hint="eastAsia"/>
-          <w:sz w:val="18"/>
-          <w:szCs w:val="18"/>
-        </w:rPr>
-        <w:t xml:space="preserve"> 시작하겠습니다.</w:t>
       </w:r>
     </w:p>
     <w:p>
       <w:pPr>
         <w:rPr>
+          <w:rFonts w:hint="eastAsia"/>
           <w:sz w:val="18"/>
           <w:szCs w:val="18"/>
         </w:rPr>
@@ -213,1318 +191,1121 @@
           <w:sz w:val="18"/>
           <w:szCs w:val="18"/>
         </w:rPr>
-        <w:t xml:space="preserve">저희는 </w:t>
-      </w:r>
-      <w:r>
-        <w:rPr>
-          <w:sz w:val="18"/>
-          <w:szCs w:val="18"/>
-        </w:rPr>
-        <w:t xml:space="preserve">http </w:t>
-      </w:r>
-      <w:r>
-        <w:rPr>
-          <w:rFonts w:hint="eastAsia"/>
-          <w:sz w:val="18"/>
-          <w:szCs w:val="18"/>
-        </w:rPr>
-        <w:t xml:space="preserve">상에서 </w:t>
-      </w:r>
-      <w:r>
-        <w:rPr>
-          <w:sz w:val="18"/>
-          <w:szCs w:val="18"/>
-        </w:rPr>
-        <w:t xml:space="preserve">TLS </w:t>
-      </w:r>
-      <w:r>
-        <w:rPr>
-          <w:rFonts w:hint="eastAsia"/>
-          <w:sz w:val="18"/>
-          <w:szCs w:val="18"/>
-        </w:rPr>
-        <w:t>보안 채널로</w:t>
-      </w:r>
-      <w:r>
-        <w:rPr>
-          <w:sz w:val="18"/>
-          <w:szCs w:val="18"/>
-        </w:rPr>
-        <w:t xml:space="preserve"> </w:t>
-      </w:r>
-      <w:r>
-        <w:rPr>
-          <w:rFonts w:hint="eastAsia"/>
-          <w:sz w:val="18"/>
-          <w:szCs w:val="18"/>
-        </w:rPr>
-        <w:t>맺어지고</w:t>
-      </w:r>
-      <w:r>
-        <w:rPr>
-          <w:sz w:val="18"/>
-          <w:szCs w:val="18"/>
-        </w:rPr>
-        <w:t xml:space="preserve">, </w:t>
-      </w:r>
-      <w:r>
-        <w:rPr>
-          <w:rFonts w:hint="eastAsia"/>
-          <w:sz w:val="18"/>
-          <w:szCs w:val="18"/>
-        </w:rPr>
-        <w:t xml:space="preserve">보안 로그인 기능을 구현한 홈페이지를 </w:t>
-      </w:r>
-      <w:proofErr w:type="spellStart"/>
-      <w:r>
-        <w:rPr>
-          <w:rFonts w:hint="eastAsia"/>
-          <w:sz w:val="18"/>
-          <w:szCs w:val="18"/>
-        </w:rPr>
-        <w:t>만드는것을</w:t>
-      </w:r>
-      <w:proofErr w:type="spellEnd"/>
-      <w:r>
-        <w:rPr>
-          <w:rFonts w:hint="eastAsia"/>
-          <w:sz w:val="18"/>
-          <w:szCs w:val="18"/>
-        </w:rPr>
-        <w:t xml:space="preserve"> </w:t>
-      </w:r>
-      <w:r>
-        <w:rPr>
-          <w:rFonts w:hint="eastAsia"/>
-          <w:sz w:val="18"/>
-          <w:szCs w:val="18"/>
-        </w:rPr>
-        <w:t>주제</w:t>
-      </w:r>
-      <w:r>
-        <w:rPr>
-          <w:rFonts w:hint="eastAsia"/>
-          <w:sz w:val="18"/>
-          <w:szCs w:val="18"/>
-        </w:rPr>
-        <w:t>로 이번 프로젝트를 진행</w:t>
-      </w:r>
-      <w:r>
-        <w:rPr>
-          <w:rFonts w:hint="eastAsia"/>
-          <w:sz w:val="18"/>
-          <w:szCs w:val="18"/>
-        </w:rPr>
-        <w:t>하여</w:t>
-      </w:r>
-      <w:r>
-        <w:rPr>
-          <w:sz w:val="18"/>
-          <w:szCs w:val="18"/>
-        </w:rPr>
-        <w:t xml:space="preserve">, </w:t>
-      </w:r>
-      <w:r>
-        <w:rPr>
-          <w:rFonts w:hint="eastAsia"/>
-          <w:sz w:val="18"/>
-          <w:szCs w:val="18"/>
-        </w:rPr>
-        <w:t xml:space="preserve">웹서비스 중에서도 </w:t>
-      </w:r>
-      <w:r>
-        <w:rPr>
-          <w:rFonts w:hint="eastAsia"/>
-          <w:sz w:val="18"/>
-          <w:szCs w:val="18"/>
-        </w:rPr>
-        <w:t xml:space="preserve">보안이 </w:t>
-      </w:r>
-      <w:r>
-        <w:rPr>
-          <w:rFonts w:hint="eastAsia"/>
-          <w:sz w:val="18"/>
-          <w:szCs w:val="18"/>
-        </w:rPr>
-        <w:t>중요한</w:t>
-      </w:r>
-      <w:r>
-        <w:rPr>
-          <w:sz w:val="18"/>
-          <w:szCs w:val="18"/>
-        </w:rPr>
-        <w:t xml:space="preserve"> </w:t>
-      </w:r>
-      <w:r>
-        <w:rPr>
-          <w:rFonts w:hint="eastAsia"/>
-          <w:sz w:val="18"/>
-          <w:szCs w:val="18"/>
-        </w:rPr>
-        <w:t>은행을 제작하기로 결정해</w:t>
-      </w:r>
-      <w:r>
-        <w:rPr>
-          <w:sz w:val="18"/>
-          <w:szCs w:val="18"/>
-        </w:rPr>
-        <w:t xml:space="preserve"> </w:t>
-      </w:r>
-      <w:r>
-        <w:rPr>
-          <w:rFonts w:hint="eastAsia"/>
-          <w:sz w:val="18"/>
-          <w:szCs w:val="18"/>
-        </w:rPr>
-        <w:t xml:space="preserve">상명대 학생들을 </w:t>
-      </w:r>
-      <w:proofErr w:type="spellStart"/>
-      <w:r>
-        <w:rPr>
-          <w:rFonts w:hint="eastAsia"/>
-          <w:sz w:val="18"/>
-          <w:szCs w:val="18"/>
-        </w:rPr>
-        <w:t>대상으로한</w:t>
-      </w:r>
-      <w:proofErr w:type="spellEnd"/>
-      <w:r>
-        <w:rPr>
-          <w:rFonts w:hint="eastAsia"/>
-          <w:sz w:val="18"/>
-          <w:szCs w:val="18"/>
-        </w:rPr>
-        <w:t xml:space="preserve"> 은행</w:t>
-      </w:r>
-      <w:r>
-        <w:rPr>
-          <w:rFonts w:hint="eastAsia"/>
-          <w:sz w:val="18"/>
-          <w:szCs w:val="18"/>
-        </w:rPr>
-        <w:t xml:space="preserve"> 웹사이트</w:t>
-      </w:r>
-      <w:r>
-        <w:rPr>
-          <w:rFonts w:hint="eastAsia"/>
-          <w:sz w:val="18"/>
-          <w:szCs w:val="18"/>
-        </w:rPr>
-        <w:t xml:space="preserve">를 </w:t>
-      </w:r>
-      <w:r>
-        <w:rPr>
-          <w:rFonts w:hint="eastAsia"/>
-          <w:sz w:val="18"/>
-          <w:szCs w:val="18"/>
-        </w:rPr>
-        <w:t>제작하였습니다.</w:t>
+        <w:t>이번 발표를 진행하게 된</w:t>
+      </w:r>
+      <w:r>
+        <w:rPr>
+          <w:rFonts w:hint="eastAsia"/>
+          <w:sz w:val="18"/>
+          <w:szCs w:val="18"/>
+        </w:rPr>
+        <w:t xml:space="preserve"> 팀장 정경재 입니다.</w:t>
       </w:r>
     </w:p>
     <w:p>
       <w:pPr>
         <w:rPr>
-          <w:rFonts w:hint="eastAsia"/>
-          <w:b/>
-          <w:bCs/>
-          <w:sz w:val="18"/>
-          <w:szCs w:val="18"/>
-          <w:u w:val="single"/>
+          <w:sz w:val="18"/>
+          <w:szCs w:val="18"/>
         </w:rPr>
       </w:pPr>
       <w:r>
         <w:rPr>
           <w:rFonts w:hint="eastAsia"/>
-          <w:b/>
-          <w:bCs/>
-          <w:sz w:val="18"/>
-          <w:szCs w:val="18"/>
-          <w:u w:val="single"/>
-        </w:rPr>
-        <w:t>[</w:t>
-      </w:r>
-      <w:r>
-        <w:rPr>
-          <w:b/>
-          <w:bCs/>
-          <w:sz w:val="18"/>
-          <w:szCs w:val="18"/>
-          <w:u w:val="single"/>
-        </w:rPr>
-        <w:t>2</w:t>
-      </w:r>
-      <w:r>
-        <w:rPr>
-          <w:rFonts w:hint="eastAsia"/>
-          <w:b/>
-          <w:bCs/>
-          <w:sz w:val="18"/>
-          <w:szCs w:val="18"/>
-          <w:u w:val="single"/>
-        </w:rPr>
-        <w:t>p</w:t>
-      </w:r>
-      <w:r>
-        <w:rPr>
-          <w:b/>
-          <w:bCs/>
-          <w:sz w:val="18"/>
-          <w:szCs w:val="18"/>
-          <w:u w:val="single"/>
-        </w:rPr>
-        <w:t xml:space="preserve">] </w:t>
-      </w:r>
-      <w:r>
-        <w:rPr>
-          <w:rFonts w:hint="eastAsia"/>
-          <w:b/>
-          <w:bCs/>
-          <w:sz w:val="18"/>
-          <w:szCs w:val="18"/>
-          <w:u w:val="single"/>
-        </w:rPr>
-        <w:t>목차 소개</w:t>
+          <w:sz w:val="18"/>
+          <w:szCs w:val="18"/>
+        </w:rPr>
+        <w:t xml:space="preserve">저희는 </w:t>
+      </w:r>
+      <w:r>
+        <w:rPr>
+          <w:sz w:val="18"/>
+          <w:szCs w:val="18"/>
+        </w:rPr>
+        <w:t>http</w:t>
+      </w:r>
+      <w:r>
+        <w:rPr>
+          <w:rFonts w:hint="eastAsia"/>
+          <w:sz w:val="18"/>
+          <w:szCs w:val="18"/>
+        </w:rPr>
+        <w:t>에 추가적으로</w:t>
+      </w:r>
+      <w:r>
+        <w:rPr>
+          <w:sz w:val="18"/>
+          <w:szCs w:val="18"/>
+        </w:rPr>
+        <w:t xml:space="preserve"> </w:t>
+      </w:r>
+      <w:r>
+        <w:rPr>
+          <w:rFonts w:hint="eastAsia"/>
+          <w:sz w:val="18"/>
+          <w:szCs w:val="18"/>
+        </w:rPr>
+        <w:t>보안 채널</w:t>
+      </w:r>
+      <w:r>
+        <w:rPr>
+          <w:rFonts w:hint="eastAsia"/>
+          <w:sz w:val="18"/>
+          <w:szCs w:val="18"/>
+        </w:rPr>
+        <w:t xml:space="preserve">을 형성한 </w:t>
+      </w:r>
+      <w:r>
+        <w:rPr>
+          <w:sz w:val="18"/>
+          <w:szCs w:val="18"/>
+        </w:rPr>
+        <w:t>https</w:t>
+      </w:r>
+      <w:proofErr w:type="spellStart"/>
+      <w:r>
+        <w:rPr>
+          <w:rFonts w:hint="eastAsia"/>
+          <w:sz w:val="18"/>
+          <w:szCs w:val="18"/>
+        </w:rPr>
+        <w:t>를</w:t>
+      </w:r>
+      <w:proofErr w:type="spellEnd"/>
+      <w:r>
+        <w:rPr>
+          <w:rFonts w:hint="eastAsia"/>
+          <w:sz w:val="18"/>
+          <w:szCs w:val="18"/>
+        </w:rPr>
+        <w:t xml:space="preserve"> 상에서</w:t>
+      </w:r>
+      <w:r>
+        <w:rPr>
+          <w:sz w:val="18"/>
+          <w:szCs w:val="18"/>
+        </w:rPr>
+        <w:t xml:space="preserve"> </w:t>
+      </w:r>
+      <w:r>
+        <w:rPr>
+          <w:rFonts w:hint="eastAsia"/>
+          <w:sz w:val="18"/>
+          <w:szCs w:val="18"/>
+        </w:rPr>
+        <w:t>보안 로그인 기능을 구현한 홈페이지를 만드는</w:t>
+      </w:r>
+      <w:r>
+        <w:rPr>
+          <w:rFonts w:hint="eastAsia"/>
+          <w:sz w:val="18"/>
+          <w:szCs w:val="18"/>
+        </w:rPr>
+        <w:t xml:space="preserve"> </w:t>
+      </w:r>
+      <w:r>
+        <w:rPr>
+          <w:rFonts w:hint="eastAsia"/>
+          <w:sz w:val="18"/>
+          <w:szCs w:val="18"/>
+        </w:rPr>
+        <w:t>것</w:t>
+      </w:r>
+      <w:r>
+        <w:rPr>
+          <w:rFonts w:hint="eastAsia"/>
+          <w:sz w:val="18"/>
+          <w:szCs w:val="18"/>
+        </w:rPr>
+        <w:t>이</w:t>
+      </w:r>
+      <w:r>
+        <w:rPr>
+          <w:rFonts w:hint="eastAsia"/>
+          <w:sz w:val="18"/>
+          <w:szCs w:val="18"/>
+        </w:rPr>
+        <w:t xml:space="preserve"> 저희 졸업</w:t>
+      </w:r>
+      <w:r>
+        <w:rPr>
+          <w:rFonts w:hint="eastAsia"/>
+          <w:sz w:val="18"/>
+          <w:szCs w:val="18"/>
+        </w:rPr>
+        <w:t xml:space="preserve"> 프로젝트</w:t>
+      </w:r>
+      <w:r>
+        <w:rPr>
+          <w:rFonts w:hint="eastAsia"/>
+          <w:sz w:val="18"/>
+          <w:szCs w:val="18"/>
+        </w:rPr>
+        <w:t>입니다.</w:t>
       </w:r>
     </w:p>
     <w:p>
       <w:pPr>
         <w:rPr>
-          <w:sz w:val="18"/>
-          <w:szCs w:val="18"/>
+          <w:b/>
+          <w:bCs/>
+          <w:sz w:val="18"/>
+          <w:szCs w:val="18"/>
+          <w:u w:val="single"/>
         </w:rPr>
       </w:pPr>
       <w:r>
         <w:rPr>
           <w:rFonts w:hint="eastAsia"/>
-          <w:sz w:val="18"/>
-          <w:szCs w:val="18"/>
-        </w:rPr>
-        <w:t xml:space="preserve">발표 </w:t>
-      </w:r>
-      <w:proofErr w:type="gramStart"/>
-      <w:r>
-        <w:rPr>
-          <w:rFonts w:hint="eastAsia"/>
-          <w:sz w:val="18"/>
-          <w:szCs w:val="18"/>
-        </w:rPr>
-        <w:t>내용은,</w:t>
-      </w:r>
-      <w:r>
-        <w:rPr>
-          <w:rFonts w:hint="eastAsia"/>
-          <w:sz w:val="18"/>
-          <w:szCs w:val="18"/>
-        </w:rPr>
-        <w:t>이</w:t>
-      </w:r>
-      <w:proofErr w:type="gramEnd"/>
-      <w:r>
-        <w:rPr>
-          <w:rFonts w:hint="eastAsia"/>
-          <w:sz w:val="18"/>
-          <w:szCs w:val="18"/>
-        </w:rPr>
-        <w:t xml:space="preserve"> 프로젝트의 </w:t>
-      </w:r>
-      <w:proofErr w:type="spellStart"/>
-      <w:r>
-        <w:rPr>
-          <w:rFonts w:hint="eastAsia"/>
-          <w:sz w:val="18"/>
-          <w:szCs w:val="18"/>
-        </w:rPr>
-        <w:t>목적에대해</w:t>
-      </w:r>
-      <w:proofErr w:type="spellEnd"/>
-      <w:r>
-        <w:rPr>
-          <w:rFonts w:hint="eastAsia"/>
-          <w:sz w:val="18"/>
-          <w:szCs w:val="18"/>
-        </w:rPr>
-        <w:t xml:space="preserve"> </w:t>
-      </w:r>
-      <w:proofErr w:type="spellStart"/>
-      <w:r>
-        <w:rPr>
-          <w:rFonts w:hint="eastAsia"/>
-          <w:sz w:val="18"/>
-          <w:szCs w:val="18"/>
-        </w:rPr>
-        <w:t>설명드리고</w:t>
-      </w:r>
-      <w:proofErr w:type="spellEnd"/>
-      <w:r>
-        <w:rPr>
-          <w:rFonts w:hint="eastAsia"/>
-          <w:sz w:val="18"/>
-          <w:szCs w:val="18"/>
-        </w:rPr>
-        <w:t>,</w:t>
-      </w:r>
-      <w:r>
-        <w:rPr>
-          <w:sz w:val="18"/>
-          <w:szCs w:val="18"/>
-        </w:rPr>
-        <w:t xml:space="preserve"> </w:t>
-      </w:r>
-      <w:r>
-        <w:rPr>
-          <w:rFonts w:hint="eastAsia"/>
-          <w:sz w:val="18"/>
-          <w:szCs w:val="18"/>
-        </w:rPr>
-        <w:t>다음으로 프로젝트 구조설명,</w:t>
-      </w:r>
-      <w:r>
-        <w:rPr>
-          <w:sz w:val="18"/>
-          <w:szCs w:val="18"/>
-        </w:rPr>
-        <w:t xml:space="preserve"> </w:t>
-      </w:r>
-      <w:r>
-        <w:rPr>
-          <w:rFonts w:hint="eastAsia"/>
-          <w:sz w:val="18"/>
-          <w:szCs w:val="18"/>
-        </w:rPr>
-        <w:t>프로젝트 시연,</w:t>
-      </w:r>
-      <w:r>
-        <w:rPr>
-          <w:sz w:val="18"/>
-          <w:szCs w:val="18"/>
-        </w:rPr>
-        <w:t xml:space="preserve"> </w:t>
-      </w:r>
-      <w:r>
-        <w:rPr>
-          <w:rFonts w:hint="eastAsia"/>
-          <w:sz w:val="18"/>
-          <w:szCs w:val="18"/>
-        </w:rPr>
-        <w:t>그리고 저희가 개발하면서 사용했던 협업도구들을 말씀드리고 발표를 마치겠습니다.</w:t>
+          <w:b/>
+          <w:bCs/>
+          <w:sz w:val="18"/>
+          <w:szCs w:val="18"/>
+          <w:u w:val="single"/>
+        </w:rPr>
+        <w:t>[</w:t>
+      </w:r>
+      <w:r>
+        <w:rPr>
+          <w:b/>
+          <w:bCs/>
+          <w:sz w:val="18"/>
+          <w:szCs w:val="18"/>
+          <w:u w:val="single"/>
+        </w:rPr>
+        <w:t>2</w:t>
+      </w:r>
+      <w:r>
+        <w:rPr>
+          <w:rFonts w:hint="eastAsia"/>
+          <w:b/>
+          <w:bCs/>
+          <w:sz w:val="18"/>
+          <w:szCs w:val="18"/>
+          <w:u w:val="single"/>
+        </w:rPr>
+        <w:t>p</w:t>
+      </w:r>
+      <w:r>
+        <w:rPr>
+          <w:b/>
+          <w:bCs/>
+          <w:sz w:val="18"/>
+          <w:szCs w:val="18"/>
+          <w:u w:val="single"/>
+        </w:rPr>
+        <w:t xml:space="preserve">] </w:t>
+      </w:r>
+      <w:r>
+        <w:rPr>
+          <w:rFonts w:hint="eastAsia"/>
+          <w:b/>
+          <w:bCs/>
+          <w:sz w:val="18"/>
+          <w:szCs w:val="18"/>
+          <w:u w:val="single"/>
+        </w:rPr>
+        <w:t>목차 소개</w:t>
       </w:r>
     </w:p>
     <w:p>
       <w:pPr>
         <w:rPr>
-          <w:rFonts w:hint="eastAsia"/>
-          <w:b/>
-          <w:bCs/>
-          <w:sz w:val="18"/>
-          <w:szCs w:val="18"/>
-          <w:u w:val="single"/>
+          <w:sz w:val="18"/>
+          <w:szCs w:val="18"/>
         </w:rPr>
       </w:pPr>
       <w:r>
         <w:rPr>
           <w:rFonts w:hint="eastAsia"/>
-          <w:b/>
-          <w:bCs/>
-          <w:sz w:val="18"/>
-          <w:szCs w:val="18"/>
-          <w:u w:val="single"/>
-        </w:rPr>
-        <w:t>[</w:t>
-      </w:r>
-      <w:r>
-        <w:rPr>
-          <w:b/>
-          <w:bCs/>
-          <w:sz w:val="18"/>
-          <w:szCs w:val="18"/>
-          <w:u w:val="single"/>
-        </w:rPr>
-        <w:t>3</w:t>
-      </w:r>
-      <w:r>
-        <w:rPr>
-          <w:rFonts w:hint="eastAsia"/>
-          <w:b/>
-          <w:bCs/>
-          <w:sz w:val="18"/>
-          <w:szCs w:val="18"/>
-          <w:u w:val="single"/>
-        </w:rPr>
-        <w:t>p</w:t>
-      </w:r>
-      <w:r>
-        <w:rPr>
-          <w:b/>
-          <w:bCs/>
-          <w:sz w:val="18"/>
-          <w:szCs w:val="18"/>
-          <w:u w:val="single"/>
-        </w:rPr>
-        <w:t xml:space="preserve">] </w:t>
-      </w:r>
-      <w:r>
-        <w:rPr>
-          <w:b/>
-          <w:bCs/>
-          <w:sz w:val="18"/>
-          <w:szCs w:val="18"/>
-          <w:u w:val="single"/>
-        </w:rPr>
-        <w:t>P</w:t>
-      </w:r>
-      <w:r>
-        <w:rPr>
-          <w:rFonts w:hint="eastAsia"/>
-          <w:b/>
-          <w:bCs/>
-          <w:sz w:val="18"/>
-          <w:szCs w:val="18"/>
-          <w:u w:val="single"/>
-        </w:rPr>
-        <w:t>a</w:t>
-      </w:r>
-      <w:r>
-        <w:rPr>
-          <w:b/>
-          <w:bCs/>
-          <w:sz w:val="18"/>
-          <w:szCs w:val="18"/>
-          <w:u w:val="single"/>
-        </w:rPr>
-        <w:t>rt1.</w:t>
-      </w:r>
-      <w:r>
-        <w:rPr>
-          <w:rFonts w:hint="eastAsia"/>
-          <w:b/>
-          <w:bCs/>
-          <w:sz w:val="18"/>
-          <w:szCs w:val="18"/>
-          <w:u w:val="single"/>
-        </w:rPr>
-        <w:t>프로젝트 목적</w:t>
+          <w:sz w:val="18"/>
+          <w:szCs w:val="18"/>
+        </w:rPr>
+        <w:t>발표 내용은,</w:t>
+      </w:r>
+      <w:r>
+        <w:rPr>
+          <w:rFonts w:hint="eastAsia"/>
+          <w:sz w:val="18"/>
+          <w:szCs w:val="18"/>
+        </w:rPr>
+        <w:t>이 프로젝트의 목적에</w:t>
+      </w:r>
+      <w:r>
+        <w:rPr>
+          <w:rFonts w:hint="eastAsia"/>
+          <w:sz w:val="18"/>
+          <w:szCs w:val="18"/>
+        </w:rPr>
+        <w:t xml:space="preserve"> </w:t>
+      </w:r>
+      <w:r>
+        <w:rPr>
+          <w:rFonts w:hint="eastAsia"/>
+          <w:sz w:val="18"/>
+          <w:szCs w:val="18"/>
+        </w:rPr>
+        <w:t>대해 설명</w:t>
+      </w:r>
+      <w:r>
+        <w:rPr>
+          <w:rFonts w:hint="eastAsia"/>
+          <w:sz w:val="18"/>
+          <w:szCs w:val="18"/>
+        </w:rPr>
+        <w:t xml:space="preserve"> </w:t>
+      </w:r>
+      <w:r>
+        <w:rPr>
+          <w:rFonts w:hint="eastAsia"/>
+          <w:sz w:val="18"/>
+          <w:szCs w:val="18"/>
+        </w:rPr>
+        <w:t>드리고,</w:t>
+      </w:r>
+      <w:r>
+        <w:rPr>
+          <w:sz w:val="18"/>
+          <w:szCs w:val="18"/>
+        </w:rPr>
+        <w:t xml:space="preserve"> </w:t>
+      </w:r>
+      <w:r>
+        <w:rPr>
+          <w:rFonts w:hint="eastAsia"/>
+          <w:sz w:val="18"/>
+          <w:szCs w:val="18"/>
+        </w:rPr>
+        <w:t>다음으로 프로젝트 구조설명,</w:t>
+      </w:r>
+      <w:r>
+        <w:rPr>
+          <w:sz w:val="18"/>
+          <w:szCs w:val="18"/>
+        </w:rPr>
+        <w:t xml:space="preserve"> </w:t>
+      </w:r>
+      <w:r>
+        <w:rPr>
+          <w:rFonts w:hint="eastAsia"/>
+          <w:sz w:val="18"/>
+          <w:szCs w:val="18"/>
+        </w:rPr>
+        <w:t>프로젝트 시연,</w:t>
+      </w:r>
+      <w:r>
+        <w:rPr>
+          <w:sz w:val="18"/>
+          <w:szCs w:val="18"/>
+        </w:rPr>
+        <w:t xml:space="preserve"> </w:t>
+      </w:r>
+      <w:r>
+        <w:rPr>
+          <w:rFonts w:hint="eastAsia"/>
+          <w:sz w:val="18"/>
+          <w:szCs w:val="18"/>
+        </w:rPr>
+        <w:t>그리고 저희가 개발하면서 사용했던 협업도구들을 말씀드리고 발표를 마치겠습니다.</w:t>
       </w:r>
     </w:p>
     <w:p>
       <w:pPr>
         <w:rPr>
-          <w:sz w:val="18"/>
-          <w:szCs w:val="18"/>
+          <w:b/>
+          <w:bCs/>
+          <w:sz w:val="18"/>
+          <w:szCs w:val="18"/>
+          <w:u w:val="single"/>
         </w:rPr>
       </w:pPr>
       <w:r>
         <w:rPr>
           <w:rFonts w:hint="eastAsia"/>
-          <w:sz w:val="18"/>
-          <w:szCs w:val="18"/>
-        </w:rPr>
-        <w:t>먼저 프로젝트 목적입니다.</w:t>
+          <w:b/>
+          <w:bCs/>
+          <w:sz w:val="18"/>
+          <w:szCs w:val="18"/>
+          <w:u w:val="single"/>
+        </w:rPr>
+        <w:t>[</w:t>
+      </w:r>
+      <w:r>
+        <w:rPr>
+          <w:b/>
+          <w:bCs/>
+          <w:sz w:val="18"/>
+          <w:szCs w:val="18"/>
+          <w:u w:val="single"/>
+        </w:rPr>
+        <w:t>3</w:t>
+      </w:r>
+      <w:r>
+        <w:rPr>
+          <w:rFonts w:hint="eastAsia"/>
+          <w:b/>
+          <w:bCs/>
+          <w:sz w:val="18"/>
+          <w:szCs w:val="18"/>
+          <w:u w:val="single"/>
+        </w:rPr>
+        <w:t>p</w:t>
+      </w:r>
+      <w:r>
+        <w:rPr>
+          <w:b/>
+          <w:bCs/>
+          <w:sz w:val="18"/>
+          <w:szCs w:val="18"/>
+          <w:u w:val="single"/>
+        </w:rPr>
+        <w:t xml:space="preserve">] </w:t>
+      </w:r>
+      <w:r>
+        <w:rPr>
+          <w:b/>
+          <w:bCs/>
+          <w:sz w:val="18"/>
+          <w:szCs w:val="18"/>
+          <w:u w:val="single"/>
+        </w:rPr>
+        <w:t>P</w:t>
+      </w:r>
+      <w:r>
+        <w:rPr>
+          <w:rFonts w:hint="eastAsia"/>
+          <w:b/>
+          <w:bCs/>
+          <w:sz w:val="18"/>
+          <w:szCs w:val="18"/>
+          <w:u w:val="single"/>
+        </w:rPr>
+        <w:t>a</w:t>
+      </w:r>
+      <w:r>
+        <w:rPr>
+          <w:b/>
+          <w:bCs/>
+          <w:sz w:val="18"/>
+          <w:szCs w:val="18"/>
+          <w:u w:val="single"/>
+        </w:rPr>
+        <w:t>rt1.</w:t>
+      </w:r>
+      <w:r>
+        <w:rPr>
+          <w:rFonts w:hint="eastAsia"/>
+          <w:b/>
+          <w:bCs/>
+          <w:sz w:val="18"/>
+          <w:szCs w:val="18"/>
+          <w:u w:val="single"/>
+        </w:rPr>
+        <w:t>프로젝트 목적</w:t>
       </w:r>
     </w:p>
     <w:p>
       <w:pPr>
         <w:rPr>
-          <w:rFonts w:hint="eastAsia"/>
-          <w:b/>
-          <w:bCs/>
-          <w:sz w:val="18"/>
-          <w:szCs w:val="18"/>
-          <w:u w:val="single"/>
+          <w:sz w:val="18"/>
+          <w:szCs w:val="18"/>
         </w:rPr>
       </w:pPr>
       <w:r>
         <w:rPr>
           <w:rFonts w:hint="eastAsia"/>
-          <w:b/>
-          <w:bCs/>
-          <w:sz w:val="18"/>
-          <w:szCs w:val="18"/>
-          <w:u w:val="single"/>
-        </w:rPr>
-        <w:t>[</w:t>
-      </w:r>
-      <w:r>
-        <w:rPr>
-          <w:b/>
-          <w:bCs/>
-          <w:sz w:val="18"/>
-          <w:szCs w:val="18"/>
-          <w:u w:val="single"/>
-        </w:rPr>
-        <w:t>4</w:t>
-      </w:r>
-      <w:r>
-        <w:rPr>
-          <w:rFonts w:hint="eastAsia"/>
-          <w:b/>
-          <w:bCs/>
-          <w:sz w:val="18"/>
-          <w:szCs w:val="18"/>
-          <w:u w:val="single"/>
-        </w:rPr>
-        <w:t>p</w:t>
-      </w:r>
-      <w:r>
-        <w:rPr>
-          <w:b/>
-          <w:bCs/>
-          <w:sz w:val="18"/>
-          <w:szCs w:val="18"/>
-          <w:u w:val="single"/>
-        </w:rPr>
-        <w:t xml:space="preserve">] </w:t>
-      </w:r>
-      <w:r>
-        <w:rPr>
-          <w:rFonts w:hint="eastAsia"/>
-          <w:b/>
-          <w:bCs/>
-          <w:sz w:val="18"/>
-          <w:szCs w:val="18"/>
-          <w:u w:val="single"/>
-        </w:rPr>
-        <w:t>프로젝트 목적</w:t>
-      </w:r>
-      <w:r>
-        <w:rPr>
-          <w:b/>
-          <w:bCs/>
-          <w:sz w:val="18"/>
-          <w:szCs w:val="18"/>
-          <w:u w:val="single"/>
-        </w:rPr>
-        <w:t xml:space="preserve"> [</w:t>
-      </w:r>
-      <w:r>
-        <w:rPr>
-          <w:rFonts w:hint="eastAsia"/>
-          <w:b/>
-          <w:bCs/>
-          <w:sz w:val="18"/>
-          <w:szCs w:val="18"/>
-          <w:u w:val="single"/>
-        </w:rPr>
-        <w:t>h</w:t>
-      </w:r>
-      <w:r>
-        <w:rPr>
-          <w:b/>
-          <w:bCs/>
-          <w:sz w:val="18"/>
-          <w:szCs w:val="18"/>
-          <w:u w:val="single"/>
-        </w:rPr>
-        <w:t xml:space="preserve">ttp </w:t>
-      </w:r>
-      <w:r>
-        <w:rPr>
-          <w:rFonts w:hint="eastAsia"/>
-          <w:b/>
-          <w:bCs/>
-          <w:sz w:val="18"/>
-          <w:szCs w:val="18"/>
-          <w:u w:val="single"/>
-        </w:rPr>
-        <w:t xml:space="preserve">패킷과 </w:t>
-      </w:r>
-      <w:r>
-        <w:rPr>
-          <w:b/>
-          <w:bCs/>
-          <w:sz w:val="18"/>
-          <w:szCs w:val="18"/>
-          <w:u w:val="single"/>
-        </w:rPr>
-        <w:t>TLS1.2]</w:t>
+          <w:sz w:val="18"/>
+          <w:szCs w:val="18"/>
+        </w:rPr>
+        <w:t>먼저 프로젝트 목적입니다.</w:t>
       </w:r>
     </w:p>
     <w:p>
       <w:pPr>
         <w:rPr>
-          <w:sz w:val="18"/>
-          <w:szCs w:val="18"/>
+          <w:b/>
+          <w:bCs/>
+          <w:sz w:val="18"/>
+          <w:szCs w:val="18"/>
+          <w:u w:val="single"/>
         </w:rPr>
       </w:pPr>
       <w:r>
         <w:rPr>
-          <w:sz w:val="18"/>
-          <w:szCs w:val="18"/>
-        </w:rPr>
-        <w:t xml:space="preserve">Wireshark </w:t>
-      </w:r>
-      <w:r>
-        <w:rPr>
-          <w:rFonts w:hint="eastAsia"/>
-          <w:sz w:val="18"/>
-          <w:szCs w:val="18"/>
-        </w:rPr>
-        <w:t xml:space="preserve">로 홈페이지의 </w:t>
-      </w:r>
-      <w:r>
-        <w:rPr>
-          <w:sz w:val="18"/>
-          <w:szCs w:val="18"/>
-        </w:rPr>
-        <w:t>packet</w:t>
-      </w:r>
-      <w:r>
-        <w:rPr>
-          <w:rFonts w:hint="eastAsia"/>
-          <w:sz w:val="18"/>
-          <w:szCs w:val="18"/>
-        </w:rPr>
-        <w:t xml:space="preserve">을 잡았을 때 모든 정보들이 그대로 </w:t>
-      </w:r>
-      <w:proofErr w:type="spellStart"/>
-      <w:r>
-        <w:rPr>
-          <w:rFonts w:hint="eastAsia"/>
-          <w:sz w:val="18"/>
-          <w:szCs w:val="18"/>
-        </w:rPr>
-        <w:t>노출되는것이아니라</w:t>
-      </w:r>
-      <w:proofErr w:type="spellEnd"/>
-      <w:r>
-        <w:rPr>
-          <w:rFonts w:hint="eastAsia"/>
-          <w:sz w:val="18"/>
-          <w:szCs w:val="18"/>
-        </w:rPr>
-        <w:t xml:space="preserve"> T</w:t>
-      </w:r>
-      <w:r>
-        <w:rPr>
-          <w:sz w:val="18"/>
-          <w:szCs w:val="18"/>
-        </w:rPr>
-        <w:t xml:space="preserve">LS </w:t>
-      </w:r>
-      <w:r>
-        <w:rPr>
-          <w:rFonts w:hint="eastAsia"/>
-          <w:sz w:val="18"/>
-          <w:szCs w:val="18"/>
-        </w:rPr>
-        <w:t>보안 채널을 맺고 p</w:t>
-      </w:r>
-      <w:r>
-        <w:rPr>
-          <w:sz w:val="18"/>
-          <w:szCs w:val="18"/>
-        </w:rPr>
-        <w:t>acket</w:t>
-      </w:r>
-      <w:r>
-        <w:rPr>
-          <w:rFonts w:hint="eastAsia"/>
-          <w:sz w:val="18"/>
-          <w:szCs w:val="18"/>
-        </w:rPr>
-        <w:t>이</w:t>
-      </w:r>
-      <w:r>
-        <w:rPr>
-          <w:sz w:val="18"/>
-          <w:szCs w:val="18"/>
-        </w:rPr>
-        <w:t xml:space="preserve"> </w:t>
-      </w:r>
-      <w:r>
-        <w:rPr>
-          <w:rFonts w:hint="eastAsia"/>
-          <w:sz w:val="18"/>
-          <w:szCs w:val="18"/>
-        </w:rPr>
-        <w:t>암호화되</w:t>
-      </w:r>
-      <w:r>
-        <w:rPr>
-          <w:rFonts w:hint="eastAsia"/>
-          <w:sz w:val="18"/>
-          <w:szCs w:val="18"/>
-        </w:rPr>
-        <w:t>어</w:t>
-      </w:r>
-      <w:r>
-        <w:rPr>
-          <w:rFonts w:hint="eastAsia"/>
-          <w:sz w:val="18"/>
-          <w:szCs w:val="18"/>
-        </w:rPr>
-        <w:t xml:space="preserve"> 흘러가게</w:t>
-      </w:r>
-      <w:r>
-        <w:rPr>
-          <w:rFonts w:hint="eastAsia"/>
-          <w:sz w:val="18"/>
-          <w:szCs w:val="18"/>
-        </w:rPr>
-        <w:t xml:space="preserve"> 합니다.</w:t>
+          <w:rFonts w:hint="eastAsia"/>
+          <w:b/>
+          <w:bCs/>
+          <w:sz w:val="18"/>
+          <w:szCs w:val="18"/>
+          <w:u w:val="single"/>
+        </w:rPr>
+        <w:t>[</w:t>
+      </w:r>
+      <w:r>
+        <w:rPr>
+          <w:b/>
+          <w:bCs/>
+          <w:sz w:val="18"/>
+          <w:szCs w:val="18"/>
+          <w:u w:val="single"/>
+        </w:rPr>
+        <w:t>4</w:t>
+      </w:r>
+      <w:r>
+        <w:rPr>
+          <w:rFonts w:hint="eastAsia"/>
+          <w:b/>
+          <w:bCs/>
+          <w:sz w:val="18"/>
+          <w:szCs w:val="18"/>
+          <w:u w:val="single"/>
+        </w:rPr>
+        <w:t>p</w:t>
+      </w:r>
+      <w:r>
+        <w:rPr>
+          <w:b/>
+          <w:bCs/>
+          <w:sz w:val="18"/>
+          <w:szCs w:val="18"/>
+          <w:u w:val="single"/>
+        </w:rPr>
+        <w:t xml:space="preserve">] </w:t>
+      </w:r>
+      <w:r>
+        <w:rPr>
+          <w:rFonts w:hint="eastAsia"/>
+          <w:b/>
+          <w:bCs/>
+          <w:sz w:val="18"/>
+          <w:szCs w:val="18"/>
+          <w:u w:val="single"/>
+        </w:rPr>
+        <w:t>프로젝트 목적</w:t>
+      </w:r>
+      <w:r>
+        <w:rPr>
+          <w:b/>
+          <w:bCs/>
+          <w:sz w:val="18"/>
+          <w:szCs w:val="18"/>
+          <w:u w:val="single"/>
+        </w:rPr>
+        <w:t xml:space="preserve"> [</w:t>
+      </w:r>
+      <w:r>
+        <w:rPr>
+          <w:rFonts w:hint="eastAsia"/>
+          <w:b/>
+          <w:bCs/>
+          <w:sz w:val="18"/>
+          <w:szCs w:val="18"/>
+          <w:u w:val="single"/>
+        </w:rPr>
+        <w:t>h</w:t>
+      </w:r>
+      <w:r>
+        <w:rPr>
+          <w:b/>
+          <w:bCs/>
+          <w:sz w:val="18"/>
+          <w:szCs w:val="18"/>
+          <w:u w:val="single"/>
+        </w:rPr>
+        <w:t xml:space="preserve">ttp </w:t>
+      </w:r>
+      <w:r>
+        <w:rPr>
+          <w:rFonts w:hint="eastAsia"/>
+          <w:b/>
+          <w:bCs/>
+          <w:sz w:val="18"/>
+          <w:szCs w:val="18"/>
+          <w:u w:val="single"/>
+        </w:rPr>
+        <w:t xml:space="preserve">패킷과 </w:t>
+      </w:r>
+      <w:r>
+        <w:rPr>
+          <w:b/>
+          <w:bCs/>
+          <w:sz w:val="18"/>
+          <w:szCs w:val="18"/>
+          <w:u w:val="single"/>
+        </w:rPr>
+        <w:t>TLS1.2]</w:t>
       </w:r>
     </w:p>
     <w:p>
       <w:pPr>
-        <w:rPr>
-          <w:rFonts w:hint="eastAsia"/>
-          <w:b/>
-          <w:bCs/>
-          <w:sz w:val="18"/>
-          <w:szCs w:val="18"/>
-          <w:u w:val="single"/>
+        <w:ind w:left="270" w:hangingChars="150" w:hanging="270"/>
+        <w:rPr>
+          <w:rFonts w:hint="eastAsia"/>
+          <w:sz w:val="18"/>
+          <w:szCs w:val="18"/>
         </w:rPr>
       </w:pPr>
       <w:r>
         <w:rPr>
           <w:rFonts w:hint="eastAsia"/>
-          <w:b/>
-          <w:bCs/>
-          <w:sz w:val="18"/>
-          <w:szCs w:val="18"/>
-          <w:u w:val="single"/>
-        </w:rPr>
-        <w:t>[</w:t>
-      </w:r>
-      <w:r>
-        <w:rPr>
-          <w:b/>
-          <w:bCs/>
-          <w:sz w:val="18"/>
-          <w:szCs w:val="18"/>
-          <w:u w:val="single"/>
-        </w:rPr>
-        <w:t>5</w:t>
-      </w:r>
-      <w:r>
-        <w:rPr>
-          <w:rFonts w:hint="eastAsia"/>
-          <w:b/>
-          <w:bCs/>
-          <w:sz w:val="18"/>
-          <w:szCs w:val="18"/>
-          <w:u w:val="single"/>
-        </w:rPr>
-        <w:t>p</w:t>
-      </w:r>
-      <w:r>
-        <w:rPr>
-          <w:b/>
-          <w:bCs/>
-          <w:sz w:val="18"/>
-          <w:szCs w:val="18"/>
-          <w:u w:val="single"/>
-        </w:rPr>
-        <w:t xml:space="preserve">] </w:t>
-      </w:r>
-      <w:r>
-        <w:rPr>
-          <w:b/>
-          <w:bCs/>
-          <w:sz w:val="18"/>
-          <w:szCs w:val="18"/>
-          <w:u w:val="single"/>
-        </w:rPr>
-        <w:t>P</w:t>
-      </w:r>
-      <w:r>
-        <w:rPr>
-          <w:rFonts w:hint="eastAsia"/>
-          <w:b/>
-          <w:bCs/>
-          <w:sz w:val="18"/>
-          <w:szCs w:val="18"/>
-          <w:u w:val="single"/>
-        </w:rPr>
-        <w:t>a</w:t>
-      </w:r>
-      <w:r>
-        <w:rPr>
-          <w:b/>
-          <w:bCs/>
-          <w:sz w:val="18"/>
-          <w:szCs w:val="18"/>
-          <w:u w:val="single"/>
-        </w:rPr>
-        <w:t>rt</w:t>
-      </w:r>
-      <w:r>
-        <w:rPr>
-          <w:b/>
-          <w:bCs/>
-          <w:sz w:val="18"/>
-          <w:szCs w:val="18"/>
-          <w:u w:val="single"/>
-        </w:rPr>
-        <w:t>2</w:t>
-      </w:r>
-      <w:r>
-        <w:rPr>
-          <w:b/>
-          <w:bCs/>
-          <w:sz w:val="18"/>
-          <w:szCs w:val="18"/>
-          <w:u w:val="single"/>
-        </w:rPr>
-        <w:t>.</w:t>
-      </w:r>
-      <w:r>
-        <w:rPr>
-          <w:rFonts w:hint="eastAsia"/>
-          <w:b/>
-          <w:bCs/>
-          <w:sz w:val="18"/>
-          <w:szCs w:val="18"/>
-          <w:u w:val="single"/>
-        </w:rPr>
-        <w:t>프로젝트 구조 설명</w:t>
+          <w:sz w:val="18"/>
+          <w:szCs w:val="18"/>
+        </w:rPr>
+        <w:t>지금 보시는 화면은 여러분들이 평소에 자주 사용할 것이라 생각되는 웹 사이트들을 몇개 간</w:t>
+      </w:r>
+      <w:r>
+        <w:rPr>
+          <w:rFonts w:hint="eastAsia"/>
+          <w:sz w:val="18"/>
+          <w:szCs w:val="18"/>
+        </w:rPr>
+        <w:t>추려</w:t>
+      </w:r>
+      <w:r>
+        <w:rPr>
+          <w:rFonts w:hint="eastAsia"/>
+          <w:sz w:val="18"/>
+          <w:szCs w:val="18"/>
+        </w:rPr>
+        <w:t xml:space="preserve"> 가져왔습니다.</w:t>
+      </w:r>
+      <w:r>
+        <w:rPr>
+          <w:sz w:val="18"/>
+          <w:szCs w:val="18"/>
+        </w:rPr>
+        <w:t xml:space="preserve"> </w:t>
+      </w:r>
+      <w:r>
+        <w:rPr>
+          <w:rFonts w:hint="eastAsia"/>
+          <w:sz w:val="18"/>
+          <w:szCs w:val="18"/>
+        </w:rPr>
+        <w:t xml:space="preserve">위사이트들은 모두 </w:t>
+      </w:r>
+      <w:r>
+        <w:rPr>
+          <w:sz w:val="18"/>
+          <w:szCs w:val="18"/>
+        </w:rPr>
+        <w:t>http</w:t>
+      </w:r>
+      <w:r>
+        <w:rPr>
+          <w:rFonts w:hint="eastAsia"/>
+          <w:sz w:val="18"/>
+          <w:szCs w:val="18"/>
+        </w:rPr>
+        <w:t>로 동작합니다.</w:t>
       </w:r>
     </w:p>
     <w:p>
       <w:pPr>
-        <w:rPr>
+        <w:ind w:left="270" w:hangingChars="150" w:hanging="270"/>
+        <w:rPr>
+          <w:rFonts w:hint="eastAsia"/>
           <w:sz w:val="18"/>
           <w:szCs w:val="18"/>
         </w:rPr>
       </w:pPr>
       <w:r>
         <w:rPr>
-          <w:rFonts w:hint="eastAsia"/>
-          <w:sz w:val="18"/>
-          <w:szCs w:val="18"/>
-        </w:rPr>
-        <w:t xml:space="preserve">다음으로 프로젝트 </w:t>
-      </w:r>
-      <w:proofErr w:type="spellStart"/>
-      <w:r>
-        <w:rPr>
-          <w:rFonts w:hint="eastAsia"/>
-          <w:sz w:val="18"/>
-          <w:szCs w:val="18"/>
-        </w:rPr>
-        <w:t>구조에대해</w:t>
-      </w:r>
-      <w:proofErr w:type="spellEnd"/>
-      <w:r>
-        <w:rPr>
-          <w:rFonts w:hint="eastAsia"/>
-          <w:sz w:val="18"/>
-          <w:szCs w:val="18"/>
-        </w:rPr>
-        <w:t xml:space="preserve"> </w:t>
-      </w:r>
-      <w:proofErr w:type="spellStart"/>
-      <w:r>
-        <w:rPr>
-          <w:rFonts w:hint="eastAsia"/>
-          <w:sz w:val="18"/>
-          <w:szCs w:val="18"/>
-        </w:rPr>
-        <w:t>설명드리겠습니다</w:t>
-      </w:r>
-      <w:proofErr w:type="spellEnd"/>
-      <w:r>
-        <w:rPr>
-          <w:rFonts w:hint="eastAsia"/>
-          <w:sz w:val="18"/>
-          <w:szCs w:val="18"/>
-        </w:rPr>
-        <w:t>.</w:t>
+          <w:sz w:val="18"/>
+          <w:szCs w:val="18"/>
+        </w:rPr>
+        <w:t>Wireshark</w:t>
+      </w:r>
+      <w:r>
+        <w:rPr>
+          <w:rFonts w:hint="eastAsia"/>
+          <w:sz w:val="18"/>
+          <w:szCs w:val="18"/>
+        </w:rPr>
+        <w:t>라는 네트워크 흐름을 볼 수 있는 프로그램을 통해</w:t>
+      </w:r>
+      <w:r>
+        <w:rPr>
+          <w:sz w:val="18"/>
+          <w:szCs w:val="18"/>
+        </w:rPr>
+        <w:t xml:space="preserve"> http</w:t>
+      </w:r>
+      <w:r>
+        <w:rPr>
+          <w:rFonts w:hint="eastAsia"/>
+          <w:sz w:val="18"/>
+          <w:szCs w:val="18"/>
+        </w:rPr>
+        <w:t>로 동작하는 웹페이지</w:t>
+      </w:r>
+      <w:r>
+        <w:rPr>
+          <w:sz w:val="18"/>
+          <w:szCs w:val="18"/>
+        </w:rPr>
+        <w:t>, https</w:t>
+      </w:r>
+      <w:r>
+        <w:rPr>
+          <w:rFonts w:hint="eastAsia"/>
+          <w:sz w:val="18"/>
+          <w:szCs w:val="18"/>
+        </w:rPr>
+        <w:t>로 동작하는</w:t>
+      </w:r>
+      <w:r>
+        <w:rPr>
+          <w:rFonts w:hint="eastAsia"/>
+          <w:sz w:val="18"/>
+          <w:szCs w:val="18"/>
+        </w:rPr>
+        <w:t xml:space="preserve"> </w:t>
+      </w:r>
+      <w:r>
+        <w:rPr>
+          <w:rFonts w:hint="eastAsia"/>
+          <w:sz w:val="18"/>
+          <w:szCs w:val="18"/>
+        </w:rPr>
+        <w:t xml:space="preserve">웹 페이지 </w:t>
+      </w:r>
+      <w:r>
+        <w:rPr>
+          <w:rFonts w:hint="eastAsia"/>
+          <w:sz w:val="18"/>
+          <w:szCs w:val="18"/>
+        </w:rPr>
+        <w:t>정보를</w:t>
+      </w:r>
+      <w:r>
+        <w:rPr>
+          <w:rFonts w:hint="eastAsia"/>
+          <w:sz w:val="18"/>
+          <w:szCs w:val="18"/>
+        </w:rPr>
+        <w:t xml:space="preserve"> 보신다면 </w:t>
+      </w:r>
+      <w:r>
+        <w:rPr>
+          <w:sz w:val="18"/>
+          <w:szCs w:val="18"/>
+        </w:rPr>
+        <w:t>http</w:t>
+      </w:r>
+      <w:r>
+        <w:rPr>
+          <w:rFonts w:hint="eastAsia"/>
+          <w:sz w:val="18"/>
+          <w:szCs w:val="18"/>
+        </w:rPr>
+        <w:t xml:space="preserve">는 긁을 읽을 수 있지만 </w:t>
+      </w:r>
+      <w:r>
+        <w:rPr>
+          <w:sz w:val="18"/>
+          <w:szCs w:val="18"/>
+        </w:rPr>
+        <w:t>http</w:t>
+      </w:r>
+      <w:r>
+        <w:rPr>
+          <w:rFonts w:hint="eastAsia"/>
+          <w:sz w:val="18"/>
+          <w:szCs w:val="18"/>
+        </w:rPr>
+        <w:t xml:space="preserve">s는 그렇지 않다는 것을 </w:t>
+      </w:r>
+      <w:r>
+        <w:rPr>
+          <w:rFonts w:hint="eastAsia"/>
+          <w:sz w:val="18"/>
+          <w:szCs w:val="18"/>
+        </w:rPr>
+        <w:t>극명하게 알 수 있을 것입니다.</w:t>
       </w:r>
     </w:p>
     <w:p>
       <w:pPr>
         <w:rPr>
           <w:rFonts w:hint="eastAsia"/>
-          <w:b/>
-          <w:bCs/>
-          <w:sz w:val="18"/>
-          <w:szCs w:val="18"/>
-          <w:u w:val="single"/>
+          <w:sz w:val="18"/>
+          <w:szCs w:val="18"/>
         </w:rPr>
       </w:pPr>
       <w:r>
         <w:rPr>
           <w:rFonts w:hint="eastAsia"/>
-          <w:b/>
-          <w:bCs/>
-          <w:sz w:val="18"/>
-          <w:szCs w:val="18"/>
-          <w:u w:val="single"/>
-        </w:rPr>
-        <w:t>[</w:t>
-      </w:r>
-      <w:r>
-        <w:rPr>
-          <w:b/>
-          <w:bCs/>
-          <w:sz w:val="18"/>
-          <w:szCs w:val="18"/>
-          <w:u w:val="single"/>
-        </w:rPr>
-        <w:t>6</w:t>
-      </w:r>
-      <w:r>
-        <w:rPr>
-          <w:rFonts w:hint="eastAsia"/>
-          <w:b/>
-          <w:bCs/>
-          <w:sz w:val="18"/>
-          <w:szCs w:val="18"/>
-          <w:u w:val="single"/>
-        </w:rPr>
-        <w:t>p</w:t>
-      </w:r>
-      <w:r>
-        <w:rPr>
-          <w:b/>
-          <w:bCs/>
-          <w:sz w:val="18"/>
-          <w:szCs w:val="18"/>
-          <w:u w:val="single"/>
-        </w:rPr>
-        <w:t xml:space="preserve">] </w:t>
-      </w:r>
-      <w:r>
-        <w:rPr>
-          <w:rFonts w:hint="eastAsia"/>
-          <w:b/>
-          <w:bCs/>
-          <w:sz w:val="18"/>
-          <w:szCs w:val="18"/>
-          <w:u w:val="single"/>
-        </w:rPr>
-        <w:t>프로젝트 구조설명</w:t>
+          <w:sz w:val="18"/>
+          <w:szCs w:val="18"/>
+        </w:rPr>
+        <w:t xml:space="preserve">저희는 </w:t>
+      </w:r>
+      <w:r>
+        <w:rPr>
+          <w:rFonts w:hint="eastAsia"/>
+          <w:sz w:val="18"/>
+          <w:szCs w:val="18"/>
+        </w:rPr>
+        <w:t>웹서비스 중에서도 보안이 중</w:t>
+      </w:r>
+      <w:r>
+        <w:rPr>
+          <w:rFonts w:hint="eastAsia"/>
+          <w:sz w:val="18"/>
+          <w:szCs w:val="18"/>
+        </w:rPr>
+        <w:t>요하다고 생각되는</w:t>
+      </w:r>
+      <w:r>
+        <w:rPr>
+          <w:sz w:val="18"/>
+          <w:szCs w:val="18"/>
+        </w:rPr>
+        <w:t xml:space="preserve"> </w:t>
+      </w:r>
+      <w:r>
+        <w:rPr>
+          <w:rFonts w:hint="eastAsia"/>
+          <w:sz w:val="18"/>
+          <w:szCs w:val="18"/>
+        </w:rPr>
+        <w:t>은행을 제작하기로 결정해</w:t>
+      </w:r>
+      <w:r>
+        <w:rPr>
+          <w:sz w:val="18"/>
+          <w:szCs w:val="18"/>
+        </w:rPr>
+        <w:t xml:space="preserve"> </w:t>
+      </w:r>
+      <w:r>
+        <w:rPr>
+          <w:rFonts w:hint="eastAsia"/>
+          <w:sz w:val="18"/>
+          <w:szCs w:val="18"/>
+        </w:rPr>
+        <w:t xml:space="preserve">상명대 학생들을 </w:t>
+      </w:r>
+      <w:proofErr w:type="spellStart"/>
+      <w:r>
+        <w:rPr>
+          <w:rFonts w:hint="eastAsia"/>
+          <w:sz w:val="18"/>
+          <w:szCs w:val="18"/>
+        </w:rPr>
+        <w:t>대상으로한</w:t>
+      </w:r>
+      <w:proofErr w:type="spellEnd"/>
+      <w:r>
+        <w:rPr>
+          <w:rFonts w:hint="eastAsia"/>
+          <w:sz w:val="18"/>
+          <w:szCs w:val="18"/>
+        </w:rPr>
+        <w:t xml:space="preserve"> </w:t>
+      </w:r>
+      <w:r>
+        <w:rPr>
+          <w:rFonts w:hint="eastAsia"/>
+          <w:sz w:val="18"/>
+          <w:szCs w:val="18"/>
+        </w:rPr>
+        <w:t>모의</w:t>
+      </w:r>
+      <w:r>
+        <w:rPr>
+          <w:rFonts w:hint="eastAsia"/>
+          <w:sz w:val="18"/>
+          <w:szCs w:val="18"/>
+        </w:rPr>
+        <w:t>은행 웹사이트를</w:t>
+      </w:r>
+      <w:r>
+        <w:rPr>
+          <w:rFonts w:hint="eastAsia"/>
+          <w:sz w:val="18"/>
+          <w:szCs w:val="18"/>
+        </w:rPr>
+        <w:t xml:space="preserve"> </w:t>
+      </w:r>
+      <w:r>
+        <w:rPr>
+          <w:sz w:val="18"/>
+          <w:szCs w:val="18"/>
+        </w:rPr>
+        <w:t>https</w:t>
+      </w:r>
+      <w:r>
+        <w:rPr>
+          <w:rFonts w:hint="eastAsia"/>
+          <w:sz w:val="18"/>
+          <w:szCs w:val="18"/>
+        </w:rPr>
+        <w:t>상에서 동작하도록</w:t>
+      </w:r>
+      <w:r>
+        <w:rPr>
+          <w:rFonts w:hint="eastAsia"/>
+          <w:sz w:val="18"/>
+          <w:szCs w:val="18"/>
+        </w:rPr>
+        <w:t xml:space="preserve"> </w:t>
+      </w:r>
+      <w:proofErr w:type="spellStart"/>
+      <w:r>
+        <w:rPr>
+          <w:rFonts w:hint="eastAsia"/>
+          <w:sz w:val="18"/>
+          <w:szCs w:val="18"/>
+        </w:rPr>
+        <w:t>제작</w:t>
+      </w:r>
+      <w:r>
+        <w:rPr>
+          <w:rFonts w:hint="eastAsia"/>
+          <w:sz w:val="18"/>
+          <w:szCs w:val="18"/>
+        </w:rPr>
+        <w:t>할것입니다</w:t>
+      </w:r>
+      <w:proofErr w:type="spellEnd"/>
+      <w:r>
+        <w:rPr>
+          <w:rFonts w:hint="eastAsia"/>
+          <w:sz w:val="18"/>
+          <w:szCs w:val="18"/>
+        </w:rPr>
+        <w:t>.</w:t>
       </w:r>
     </w:p>
     <w:p>
       <w:pPr>
         <w:rPr>
-          <w:sz w:val="18"/>
-          <w:szCs w:val="18"/>
+          <w:b/>
+          <w:bCs/>
+          <w:sz w:val="18"/>
+          <w:szCs w:val="18"/>
+          <w:u w:val="single"/>
         </w:rPr>
       </w:pPr>
       <w:r>
         <w:rPr>
           <w:rFonts w:hint="eastAsia"/>
-          <w:sz w:val="18"/>
-          <w:szCs w:val="18"/>
-        </w:rPr>
-        <w:t xml:space="preserve">사용자가 홈페이지에 필요한 정보를 요청하면 그걸 </w:t>
-      </w:r>
-      <w:proofErr w:type="spellStart"/>
-      <w:r>
-        <w:rPr>
-          <w:rFonts w:hint="eastAsia"/>
-          <w:sz w:val="18"/>
-          <w:szCs w:val="18"/>
-        </w:rPr>
-        <w:t>프론트엔드에서</w:t>
-      </w:r>
-      <w:proofErr w:type="spellEnd"/>
-      <w:r>
-        <w:rPr>
-          <w:rFonts w:hint="eastAsia"/>
-          <w:sz w:val="18"/>
-          <w:szCs w:val="18"/>
-        </w:rPr>
-        <w:t xml:space="preserve"> </w:t>
-      </w:r>
-      <w:proofErr w:type="spellStart"/>
-      <w:r>
-        <w:rPr>
-          <w:rFonts w:hint="eastAsia"/>
-          <w:sz w:val="18"/>
-          <w:szCs w:val="18"/>
-        </w:rPr>
-        <w:t>백엔드로</w:t>
-      </w:r>
-      <w:proofErr w:type="spellEnd"/>
-      <w:r>
-        <w:rPr>
-          <w:rFonts w:hint="eastAsia"/>
-          <w:sz w:val="18"/>
-          <w:szCs w:val="18"/>
-        </w:rPr>
-        <w:t xml:space="preserve"> 전달해주고 </w:t>
-      </w:r>
-      <w:proofErr w:type="spellStart"/>
-      <w:r>
-        <w:rPr>
-          <w:rFonts w:hint="eastAsia"/>
-          <w:sz w:val="18"/>
-          <w:szCs w:val="18"/>
-        </w:rPr>
-        <w:t>백엔드는</w:t>
-      </w:r>
-      <w:proofErr w:type="spellEnd"/>
-      <w:r>
-        <w:rPr>
-          <w:rFonts w:hint="eastAsia"/>
-          <w:sz w:val="18"/>
-          <w:szCs w:val="18"/>
-        </w:rPr>
-        <w:t xml:space="preserve"> </w:t>
-      </w:r>
-      <w:proofErr w:type="spellStart"/>
-      <w:r>
-        <w:rPr>
-          <w:rFonts w:hint="eastAsia"/>
-          <w:sz w:val="18"/>
-          <w:szCs w:val="18"/>
-        </w:rPr>
-        <w:t>요청받은</w:t>
-      </w:r>
-      <w:proofErr w:type="spellEnd"/>
-      <w:r>
-        <w:rPr>
-          <w:rFonts w:hint="eastAsia"/>
-          <w:sz w:val="18"/>
-          <w:szCs w:val="18"/>
-        </w:rPr>
-        <w:t xml:space="preserve"> 데이터를 </w:t>
-      </w:r>
-      <w:r>
-        <w:rPr>
-          <w:sz w:val="18"/>
-          <w:szCs w:val="18"/>
-        </w:rPr>
-        <w:t>DB</w:t>
-      </w:r>
-      <w:r>
-        <w:rPr>
-          <w:rFonts w:hint="eastAsia"/>
-          <w:sz w:val="18"/>
-          <w:szCs w:val="18"/>
-        </w:rPr>
-        <w:t>에서 가져와 프론트로 전달,</w:t>
-      </w:r>
-      <w:r>
-        <w:rPr>
-          <w:sz w:val="18"/>
-          <w:szCs w:val="18"/>
-        </w:rPr>
-        <w:t xml:space="preserve"> </w:t>
-      </w:r>
-      <w:r>
-        <w:rPr>
-          <w:rFonts w:hint="eastAsia"/>
-          <w:sz w:val="18"/>
-          <w:szCs w:val="18"/>
-        </w:rPr>
-        <w:t>그것을 프론트에서 사용자가 보기 편하게 바꾸어 전달하는 방식입니다.</w:t>
+          <w:b/>
+          <w:bCs/>
+          <w:sz w:val="18"/>
+          <w:szCs w:val="18"/>
+          <w:u w:val="single"/>
+        </w:rPr>
+        <w:t>[</w:t>
+      </w:r>
+      <w:r>
+        <w:rPr>
+          <w:b/>
+          <w:bCs/>
+          <w:sz w:val="18"/>
+          <w:szCs w:val="18"/>
+          <w:u w:val="single"/>
+        </w:rPr>
+        <w:t>5</w:t>
+      </w:r>
+      <w:r>
+        <w:rPr>
+          <w:rFonts w:hint="eastAsia"/>
+          <w:b/>
+          <w:bCs/>
+          <w:sz w:val="18"/>
+          <w:szCs w:val="18"/>
+          <w:u w:val="single"/>
+        </w:rPr>
+        <w:t>p</w:t>
+      </w:r>
+      <w:r>
+        <w:rPr>
+          <w:b/>
+          <w:bCs/>
+          <w:sz w:val="18"/>
+          <w:szCs w:val="18"/>
+          <w:u w:val="single"/>
+        </w:rPr>
+        <w:t xml:space="preserve">] </w:t>
+      </w:r>
+      <w:r>
+        <w:rPr>
+          <w:b/>
+          <w:bCs/>
+          <w:sz w:val="18"/>
+          <w:szCs w:val="18"/>
+          <w:u w:val="single"/>
+        </w:rPr>
+        <w:t>P</w:t>
+      </w:r>
+      <w:r>
+        <w:rPr>
+          <w:rFonts w:hint="eastAsia"/>
+          <w:b/>
+          <w:bCs/>
+          <w:sz w:val="18"/>
+          <w:szCs w:val="18"/>
+          <w:u w:val="single"/>
+        </w:rPr>
+        <w:t>a</w:t>
+      </w:r>
+      <w:r>
+        <w:rPr>
+          <w:b/>
+          <w:bCs/>
+          <w:sz w:val="18"/>
+          <w:szCs w:val="18"/>
+          <w:u w:val="single"/>
+        </w:rPr>
+        <w:t>rt2.</w:t>
+      </w:r>
+      <w:r>
+        <w:rPr>
+          <w:rFonts w:hint="eastAsia"/>
+          <w:b/>
+          <w:bCs/>
+          <w:sz w:val="18"/>
+          <w:szCs w:val="18"/>
+          <w:u w:val="single"/>
+        </w:rPr>
+        <w:t>프로젝트 구조 설명</w:t>
       </w:r>
     </w:p>
     <w:p>
       <w:pPr>
         <w:rPr>
-          <w:b/>
-          <w:bCs/>
-          <w:sz w:val="18"/>
-          <w:szCs w:val="18"/>
-          <w:u w:val="single"/>
+          <w:sz w:val="18"/>
+          <w:szCs w:val="18"/>
         </w:rPr>
       </w:pPr>
       <w:r>
         <w:rPr>
           <w:rFonts w:hint="eastAsia"/>
-          <w:b/>
-          <w:bCs/>
-          <w:sz w:val="18"/>
-          <w:szCs w:val="18"/>
-          <w:u w:val="single"/>
-        </w:rPr>
-        <w:t>[</w:t>
-      </w:r>
-      <w:r>
-        <w:rPr>
-          <w:b/>
-          <w:bCs/>
-          <w:sz w:val="18"/>
-          <w:szCs w:val="18"/>
-          <w:u w:val="single"/>
-        </w:rPr>
-        <w:t>7</w:t>
-      </w:r>
-      <w:r>
-        <w:rPr>
-          <w:rFonts w:hint="eastAsia"/>
-          <w:b/>
-          <w:bCs/>
-          <w:sz w:val="18"/>
-          <w:szCs w:val="18"/>
-          <w:u w:val="single"/>
-        </w:rPr>
-        <w:t>p</w:t>
-      </w:r>
-      <w:r>
-        <w:rPr>
-          <w:b/>
-          <w:bCs/>
-          <w:sz w:val="18"/>
-          <w:szCs w:val="18"/>
-          <w:u w:val="single"/>
-        </w:rPr>
-        <w:t xml:space="preserve">] </w:t>
-      </w:r>
-      <w:r>
-        <w:rPr>
-          <w:b/>
-          <w:bCs/>
-          <w:sz w:val="18"/>
-          <w:szCs w:val="18"/>
-          <w:u w:val="single"/>
-        </w:rPr>
-        <w:t>P</w:t>
-      </w:r>
-      <w:r>
-        <w:rPr>
-          <w:rFonts w:hint="eastAsia"/>
-          <w:b/>
-          <w:bCs/>
-          <w:sz w:val="18"/>
-          <w:szCs w:val="18"/>
-          <w:u w:val="single"/>
-        </w:rPr>
-        <w:t>a</w:t>
-      </w:r>
-      <w:r>
-        <w:rPr>
-          <w:b/>
-          <w:bCs/>
-          <w:sz w:val="18"/>
-          <w:szCs w:val="18"/>
-          <w:u w:val="single"/>
-        </w:rPr>
-        <w:t>rt</w:t>
-      </w:r>
-      <w:r>
-        <w:rPr>
-          <w:b/>
-          <w:bCs/>
-          <w:sz w:val="18"/>
-          <w:szCs w:val="18"/>
-          <w:u w:val="single"/>
-        </w:rPr>
-        <w:t>3</w:t>
-      </w:r>
-      <w:r>
-        <w:rPr>
-          <w:b/>
-          <w:bCs/>
-          <w:sz w:val="18"/>
-          <w:szCs w:val="18"/>
-          <w:u w:val="single"/>
-        </w:rPr>
-        <w:t>.</w:t>
-      </w:r>
-      <w:r>
-        <w:rPr>
-          <w:rFonts w:hint="eastAsia"/>
-          <w:b/>
-          <w:bCs/>
-          <w:sz w:val="18"/>
-          <w:szCs w:val="18"/>
-          <w:u w:val="single"/>
-        </w:rPr>
-        <w:t xml:space="preserve">프로젝트 </w:t>
-      </w:r>
-      <w:r>
-        <w:rPr>
-          <w:rFonts w:hint="eastAsia"/>
-          <w:b/>
-          <w:bCs/>
-          <w:sz w:val="18"/>
-          <w:szCs w:val="18"/>
-          <w:u w:val="single"/>
-        </w:rPr>
-        <w:t>시연</w:t>
+          <w:sz w:val="18"/>
+          <w:szCs w:val="18"/>
+        </w:rPr>
+        <w:t>다음으로 프로젝트 구조에</w:t>
+      </w:r>
+      <w:r>
+        <w:rPr>
+          <w:rFonts w:hint="eastAsia"/>
+          <w:sz w:val="18"/>
+          <w:szCs w:val="18"/>
+        </w:rPr>
+        <w:t xml:space="preserve"> </w:t>
+      </w:r>
+      <w:r>
+        <w:rPr>
+          <w:rFonts w:hint="eastAsia"/>
+          <w:sz w:val="18"/>
+          <w:szCs w:val="18"/>
+        </w:rPr>
+        <w:t>대해 설명</w:t>
+      </w:r>
+      <w:r>
+        <w:rPr>
+          <w:rFonts w:hint="eastAsia"/>
+          <w:sz w:val="18"/>
+          <w:szCs w:val="18"/>
+        </w:rPr>
+        <w:t xml:space="preserve"> </w:t>
+      </w:r>
+      <w:r>
+        <w:rPr>
+          <w:rFonts w:hint="eastAsia"/>
+          <w:sz w:val="18"/>
+          <w:szCs w:val="18"/>
+        </w:rPr>
+        <w:t>드리겠습니다.</w:t>
       </w:r>
     </w:p>
     <w:p>
       <w:pPr>
         <w:rPr>
-          <w:sz w:val="18"/>
-          <w:szCs w:val="18"/>
+          <w:b/>
+          <w:bCs/>
+          <w:sz w:val="18"/>
+          <w:szCs w:val="18"/>
+          <w:u w:val="single"/>
         </w:rPr>
       </w:pPr>
       <w:r>
         <w:rPr>
           <w:rFonts w:hint="eastAsia"/>
-          <w:sz w:val="18"/>
-          <w:szCs w:val="18"/>
-        </w:rPr>
-        <w:t>다음으로 저희가 개발한 상명은행 홈페이지를 실제로 이용해보겠습니다.</w:t>
+          <w:b/>
+          <w:bCs/>
+          <w:sz w:val="18"/>
+          <w:szCs w:val="18"/>
+          <w:u w:val="single"/>
+        </w:rPr>
+        <w:t>[</w:t>
+      </w:r>
+      <w:r>
+        <w:rPr>
+          <w:b/>
+          <w:bCs/>
+          <w:sz w:val="18"/>
+          <w:szCs w:val="18"/>
+          <w:u w:val="single"/>
+        </w:rPr>
+        <w:t>6</w:t>
+      </w:r>
+      <w:r>
+        <w:rPr>
+          <w:rFonts w:hint="eastAsia"/>
+          <w:b/>
+          <w:bCs/>
+          <w:sz w:val="18"/>
+          <w:szCs w:val="18"/>
+          <w:u w:val="single"/>
+        </w:rPr>
+        <w:t>p</w:t>
+      </w:r>
+      <w:r>
+        <w:rPr>
+          <w:b/>
+          <w:bCs/>
+          <w:sz w:val="18"/>
+          <w:szCs w:val="18"/>
+          <w:u w:val="single"/>
+        </w:rPr>
+        <w:t xml:space="preserve">] </w:t>
+      </w:r>
+      <w:r>
+        <w:rPr>
+          <w:rFonts w:hint="eastAsia"/>
+          <w:b/>
+          <w:bCs/>
+          <w:sz w:val="18"/>
+          <w:szCs w:val="18"/>
+          <w:u w:val="single"/>
+        </w:rPr>
+        <w:t>프로젝트 구조설명</w:t>
       </w:r>
     </w:p>
     <w:p>
       <w:pPr>
         <w:rPr>
           <w:rFonts w:hint="eastAsia"/>
-          <w:b/>
-          <w:bCs/>
-          <w:sz w:val="18"/>
-          <w:szCs w:val="18"/>
-          <w:u w:val="single"/>
+          <w:sz w:val="18"/>
+          <w:szCs w:val="18"/>
         </w:rPr>
       </w:pPr>
       <w:r>
         <w:rPr>
           <w:rFonts w:hint="eastAsia"/>
-          <w:b/>
-          <w:bCs/>
-          <w:sz w:val="18"/>
-          <w:szCs w:val="18"/>
-          <w:u w:val="single"/>
-        </w:rPr>
-        <w:t>[</w:t>
-      </w:r>
-      <w:r>
-        <w:rPr>
-          <w:b/>
-          <w:bCs/>
-          <w:sz w:val="18"/>
-          <w:szCs w:val="18"/>
-          <w:u w:val="single"/>
-        </w:rPr>
-        <w:t>8</w:t>
-      </w:r>
-      <w:r>
-        <w:rPr>
-          <w:rFonts w:hint="eastAsia"/>
-          <w:b/>
-          <w:bCs/>
-          <w:sz w:val="18"/>
-          <w:szCs w:val="18"/>
-          <w:u w:val="single"/>
-        </w:rPr>
-        <w:t>p</w:t>
-      </w:r>
-      <w:r>
-        <w:rPr>
-          <w:b/>
-          <w:bCs/>
-          <w:sz w:val="18"/>
-          <w:szCs w:val="18"/>
-          <w:u w:val="single"/>
-        </w:rPr>
-        <w:t xml:space="preserve">] </w:t>
-      </w:r>
-      <w:r>
-        <w:rPr>
-          <w:rFonts w:hint="eastAsia"/>
-          <w:b/>
-          <w:bCs/>
-          <w:sz w:val="18"/>
-          <w:szCs w:val="18"/>
-          <w:u w:val="single"/>
-        </w:rPr>
-        <w:t>프로젝트 시연[홈페이지 구동하기]</w:t>
+          <w:sz w:val="18"/>
+          <w:szCs w:val="18"/>
+        </w:rPr>
+        <w:t>시간관계상 아래의 사진으로 대체합니다.</w:t>
       </w:r>
     </w:p>
     <w:p>
       <w:pPr>
         <w:rPr>
-          <w:rFonts w:hint="eastAsia"/>
           <w:b/>
           <w:bCs/>
           <w:sz w:val="18"/>
@@ -1551,7 +1332,7 @@
           <w:szCs w:val="18"/>
           <w:u w:val="single"/>
         </w:rPr>
-        <w:t>9</w:t>
+        <w:t>7</w:t>
       </w:r>
       <w:r>
         <w:rPr>
@@ -1576,7 +1357,6 @@
       </w:r>
       <w:r>
         <w:rPr>
-          <w:rFonts w:hint="eastAsia"/>
           <w:b/>
           <w:bCs/>
           <w:sz w:val="18"/>
@@ -1587,24 +1367,35 @@
       </w:r>
       <w:r>
         <w:rPr>
-          <w:b/>
-          <w:bCs/>
-          <w:sz w:val="18"/>
-          <w:szCs w:val="18"/>
-          <w:u w:val="single"/>
-        </w:rPr>
-        <w:t>art4.</w:t>
-      </w:r>
-      <w:r>
-        <w:rPr>
-          <w:rFonts w:hint="eastAsia"/>
-          <w:b/>
-          <w:bCs/>
-          <w:sz w:val="18"/>
-          <w:szCs w:val="18"/>
-          <w:u w:val="single"/>
-        </w:rPr>
-        <w:t>프로젝트 협업 도구</w:t>
+          <w:rFonts w:hint="eastAsia"/>
+          <w:b/>
+          <w:bCs/>
+          <w:sz w:val="18"/>
+          <w:szCs w:val="18"/>
+          <w:u w:val="single"/>
+        </w:rPr>
+        <w:t>a</w:t>
+      </w:r>
+      <w:r>
+        <w:rPr>
+          <w:b/>
+          <w:bCs/>
+          <w:sz w:val="18"/>
+          <w:szCs w:val="18"/>
+          <w:u w:val="single"/>
+        </w:rPr>
+        <w:t>rt3.</w:t>
+      </w:r>
+      <w:r>
+        <w:rPr>
+          <w:rFonts w:hint="eastAsia"/>
+          <w:b/>
+          <w:bCs/>
+          <w:sz w:val="18"/>
+          <w:szCs w:val="18"/>
+          <w:u w:val="single"/>
+        </w:rPr>
+        <w:t>프로젝트 시연</w:t>
       </w:r>
     </w:p>
     <w:p>
@@ -1620,21 +1411,12 @@
           <w:sz w:val="18"/>
           <w:szCs w:val="18"/>
         </w:rPr>
-        <w:t>마지막으로 저희가 상명은행 홈페이지를 만들면서 활용한 협업도구들</w:t>
-      </w:r>
-      <w:r>
-        <w:rPr>
-          <w:rFonts w:hint="eastAsia"/>
-          <w:sz w:val="18"/>
-          <w:szCs w:val="18"/>
-        </w:rPr>
-        <w:t>을 소개하겠습니다.</w:t>
+        <w:t>다음으로 저희가 개발한 상명은행 홈페이지를 실제로 이용해보겠습니다.</w:t>
       </w:r>
     </w:p>
     <w:p>
       <w:pPr>
         <w:rPr>
-          <w:rFonts w:hint="eastAsia"/>
           <w:b/>
           <w:bCs/>
           <w:sz w:val="18"/>
@@ -1651,6 +1433,179 @@
           <w:szCs w:val="18"/>
           <w:u w:val="single"/>
         </w:rPr>
+        <w:t>[</w:t>
+      </w:r>
+      <w:r>
+        <w:rPr>
+          <w:b/>
+          <w:bCs/>
+          <w:sz w:val="18"/>
+          <w:szCs w:val="18"/>
+          <w:u w:val="single"/>
+        </w:rPr>
+        <w:t>8</w:t>
+      </w:r>
+      <w:r>
+        <w:rPr>
+          <w:rFonts w:hint="eastAsia"/>
+          <w:b/>
+          <w:bCs/>
+          <w:sz w:val="18"/>
+          <w:szCs w:val="18"/>
+          <w:u w:val="single"/>
+        </w:rPr>
+        <w:t>p</w:t>
+      </w:r>
+      <w:r>
+        <w:rPr>
+          <w:b/>
+          <w:bCs/>
+          <w:sz w:val="18"/>
+          <w:szCs w:val="18"/>
+          <w:u w:val="single"/>
+        </w:rPr>
+        <w:t xml:space="preserve">] </w:t>
+      </w:r>
+      <w:r>
+        <w:rPr>
+          <w:rFonts w:hint="eastAsia"/>
+          <w:b/>
+          <w:bCs/>
+          <w:sz w:val="18"/>
+          <w:szCs w:val="18"/>
+          <w:u w:val="single"/>
+        </w:rPr>
+        <w:t>프로젝트 시연[홈페이지 구동하기]</w:t>
+      </w:r>
+    </w:p>
+    <w:p>
+      <w:pPr>
+        <w:rPr>
+          <w:b/>
+          <w:bCs/>
+          <w:sz w:val="18"/>
+          <w:szCs w:val="18"/>
+          <w:u w:val="single"/>
+        </w:rPr>
+      </w:pPr>
+      <w:r>
+        <w:rPr>
+          <w:rFonts w:hint="eastAsia"/>
+          <w:b/>
+          <w:bCs/>
+          <w:sz w:val="18"/>
+          <w:szCs w:val="18"/>
+          <w:u w:val="single"/>
+        </w:rPr>
+        <w:t>[</w:t>
+      </w:r>
+      <w:r>
+        <w:rPr>
+          <w:b/>
+          <w:bCs/>
+          <w:sz w:val="18"/>
+          <w:szCs w:val="18"/>
+          <w:u w:val="single"/>
+        </w:rPr>
+        <w:t>9</w:t>
+      </w:r>
+      <w:r>
+        <w:rPr>
+          <w:rFonts w:hint="eastAsia"/>
+          <w:b/>
+          <w:bCs/>
+          <w:sz w:val="18"/>
+          <w:szCs w:val="18"/>
+          <w:u w:val="single"/>
+        </w:rPr>
+        <w:t>p</w:t>
+      </w:r>
+      <w:r>
+        <w:rPr>
+          <w:b/>
+          <w:bCs/>
+          <w:sz w:val="18"/>
+          <w:szCs w:val="18"/>
+          <w:u w:val="single"/>
+        </w:rPr>
+        <w:t xml:space="preserve">] </w:t>
+      </w:r>
+      <w:r>
+        <w:rPr>
+          <w:rFonts w:hint="eastAsia"/>
+          <w:b/>
+          <w:bCs/>
+          <w:sz w:val="18"/>
+          <w:szCs w:val="18"/>
+          <w:u w:val="single"/>
+        </w:rPr>
+        <w:t>P</w:t>
+      </w:r>
+      <w:r>
+        <w:rPr>
+          <w:b/>
+          <w:bCs/>
+          <w:sz w:val="18"/>
+          <w:szCs w:val="18"/>
+          <w:u w:val="single"/>
+        </w:rPr>
+        <w:t>art4.</w:t>
+      </w:r>
+      <w:r>
+        <w:rPr>
+          <w:rFonts w:hint="eastAsia"/>
+          <w:b/>
+          <w:bCs/>
+          <w:sz w:val="18"/>
+          <w:szCs w:val="18"/>
+          <w:u w:val="single"/>
+        </w:rPr>
+        <w:t>프로젝트 협업 도구</w:t>
+      </w:r>
+    </w:p>
+    <w:p>
+      <w:pPr>
+        <w:rPr>
+          <w:sz w:val="18"/>
+          <w:szCs w:val="18"/>
+        </w:rPr>
+      </w:pPr>
+      <w:r>
+        <w:rPr>
+          <w:rFonts w:hint="eastAsia"/>
+          <w:sz w:val="18"/>
+          <w:szCs w:val="18"/>
+        </w:rPr>
+        <w:t>마지막으로 저희가 상명은행 홈페이지를 만들면서 활용한 협업도구들</w:t>
+      </w:r>
+      <w:r>
+        <w:rPr>
+          <w:rFonts w:hint="eastAsia"/>
+          <w:sz w:val="18"/>
+          <w:szCs w:val="18"/>
+        </w:rPr>
+        <w:t>을 소개하겠습니다.</w:t>
+      </w:r>
+    </w:p>
+    <w:p>
+      <w:pPr>
+        <w:rPr>
+          <w:b/>
+          <w:bCs/>
+          <w:sz w:val="18"/>
+          <w:szCs w:val="18"/>
+          <w:u w:val="single"/>
+        </w:rPr>
+      </w:pPr>
+      <w:r>
+        <w:rPr>
+          <w:rFonts w:hint="eastAsia"/>
+          <w:b/>
+          <w:bCs/>
+          <w:sz w:val="18"/>
+          <w:szCs w:val="18"/>
+          <w:u w:val="single"/>
+        </w:rPr>
         <w:t>[1</w:t>
       </w:r>
       <w:r>
@@ -1695,7 +1650,6 @@
         </w:rPr>
         <w:t>협업도구 소개[</w:t>
       </w:r>
-      <w:proofErr w:type="gramStart"/>
       <w:r>
         <w:rPr>
           <w:b/>
@@ -1719,7 +1673,6 @@
         <w:t>노션</w:t>
       </w:r>
       <w:proofErr w:type="spellEnd"/>
-      <w:proofErr w:type="gramEnd"/>
       <w:r>
         <w:rPr>
           <w:b/>
@@ -1782,7 +1735,6 @@
       <w:pPr>
         <w:ind w:left="180" w:hangingChars="100" w:hanging="180"/>
         <w:rPr>
-          <w:rFonts w:hint="eastAsia"/>
           <w:sz w:val="18"/>
           <w:szCs w:val="18"/>
         </w:rPr>
@@ -1912,7 +1864,6 @@
       <w:pPr>
         <w:ind w:left="180" w:hangingChars="100" w:hanging="180"/>
         <w:rPr>
-          <w:rFonts w:hint="eastAsia"/>
           <w:sz w:val="18"/>
           <w:szCs w:val="18"/>
         </w:rPr>
@@ -1922,6 +1873,7 @@
           <w:sz w:val="18"/>
           <w:szCs w:val="18"/>
         </w:rPr>
+        <w:lastRenderedPageBreak/>
         <w:t>[</w:t>
       </w:r>
       <w:r>
@@ -2092,7 +2044,6 @@
           <w:sz w:val="18"/>
           <w:szCs w:val="18"/>
         </w:rPr>
-        <w:lastRenderedPageBreak/>
         <w:t>[</w:t>
       </w:r>
       <w:r>
@@ -2174,25 +2125,7 @@
           <w:sz w:val="18"/>
           <w:szCs w:val="18"/>
         </w:rPr>
-        <w:t xml:space="preserve">개발을 </w:t>
-      </w:r>
-      <w:proofErr w:type="gramStart"/>
-      <w:r>
-        <w:rPr>
-          <w:rFonts w:hint="eastAsia"/>
-          <w:sz w:val="18"/>
-          <w:szCs w:val="18"/>
-        </w:rPr>
-        <w:t>진행 하였습니다</w:t>
-      </w:r>
-      <w:proofErr w:type="gramEnd"/>
-      <w:r>
-        <w:rPr>
-          <w:rFonts w:hint="eastAsia"/>
-          <w:sz w:val="18"/>
-          <w:szCs w:val="18"/>
-        </w:rPr>
-        <w:t>.</w:t>
+        <w:t>개발을 진행 하였습니다.</w:t>
       </w:r>
     </w:p>
     <w:p>
@@ -2302,25 +2235,7 @@
           <w:sz w:val="18"/>
           <w:szCs w:val="18"/>
         </w:rPr>
-        <w:t xml:space="preserve"> 팀 </w:t>
-      </w:r>
-      <w:proofErr w:type="gramStart"/>
-      <w:r>
-        <w:rPr>
-          <w:rFonts w:hint="eastAsia"/>
-          <w:sz w:val="18"/>
-          <w:szCs w:val="18"/>
-        </w:rPr>
-        <w:t>황제펭귄 이었습니다</w:t>
-      </w:r>
-      <w:proofErr w:type="gramEnd"/>
-      <w:r>
-        <w:rPr>
-          <w:rFonts w:hint="eastAsia"/>
-          <w:sz w:val="18"/>
-          <w:szCs w:val="18"/>
-        </w:rPr>
-        <w:t>.</w:t>
+        <w:t xml:space="preserve"> 팀 황제펭귄 이었습니다.</w:t>
       </w:r>
       <w:r>
         <w:rPr>
